--- a/spark/word/【尚硅谷】Spark04 Streaming应用解析.docx
+++ b/spark/word/【尚硅谷】Spark04 Streaming应用解析.docx
@@ -3781,8 +3781,8 @@
         <w:pStyle w:val="4"/>
       </w:pPr>
       <w:bookmarkStart w:id="1" w:name="_Toc492481242"/>
-      <w:bookmarkStart w:id="2" w:name="OLE_LINK28"/>
-      <w:bookmarkStart w:id="3" w:name="OLE_LINK27"/>
+      <w:bookmarkStart w:id="2" w:name="OLE_LINK27"/>
+      <w:bookmarkStart w:id="3" w:name="OLE_LINK28"/>
       <w:r>
         <w:rPr>
           <w:rFonts w:hint="eastAsia"/>
@@ -6297,16 +6297,15 @@
         </w:rPr>
         <w:t>打包</w:t>
       </w:r>
-      <w:bookmarkStart w:id="50" w:name="_GoBack"/>
-      <w:bookmarkEnd w:id="50"/>
     </w:p>
+    <w:p/>
     <w:p>
       <w:r>
         <w:drawing>
           <wp:inline distT="0" distB="0" distL="114300" distR="114300">
-            <wp:extent cx="5504815" cy="2295525"/>
-            <wp:effectExtent l="0" t="0" r="635" b="9525"/>
-            <wp:docPr id="1" name="图片 1"/>
+            <wp:extent cx="3114040" cy="2428875"/>
+            <wp:effectExtent l="0" t="0" r="10160" b="9525"/>
+            <wp:docPr id="2" name="图片 1"/>
             <wp:cNvGraphicFramePr>
               <a:graphicFrameLocks xmlns:a="http://schemas.openxmlformats.org/drawingml/2006/main" noChangeAspect="1"/>
             </wp:cNvGraphicFramePr>
@@ -6314,7 +6313,7 @@
               <a:graphicData uri="http://schemas.openxmlformats.org/drawingml/2006/picture">
                 <pic:pic xmlns:pic="http://schemas.openxmlformats.org/drawingml/2006/picture">
                   <pic:nvPicPr>
-                    <pic:cNvPr id="1" name="图片 1"/>
+                    <pic:cNvPr id="2" name="图片 1"/>
                     <pic:cNvPicPr>
                       <a:picLocks noChangeAspect="1"/>
                     </pic:cNvPicPr>
@@ -6328,7 +6327,7 @@
                   <pic:spPr>
                     <a:xfrm>
                       <a:off x="0" y="0"/>
-                      <a:ext cx="5504815" cy="2295525"/>
+                      <a:ext cx="3114040" cy="2428875"/>
                     </a:xfrm>
                     <a:prstGeom prst="rect">
                       <a:avLst/>
@@ -6344,6 +6343,8 @@
           </wp:inline>
         </w:drawing>
       </w:r>
+      <w:bookmarkStart w:id="50" w:name="_GoBack"/>
+      <w:bookmarkEnd w:id="50"/>
     </w:p>
     <w:p>
       <w:pPr>
@@ -9153,6 +9154,12 @@
             <w:insideV w:val="single" w:color="auto" w:sz="4" w:space="0"/>
           </w:tblBorders>
           <w:tblLayout w:type="fixed"/>
+          <w:tblCellMar>
+            <w:top w:w="0" w:type="dxa"/>
+            <w:left w:w="108" w:type="dxa"/>
+            <w:bottom w:w="0" w:type="dxa"/>
+            <w:right w:w="108" w:type="dxa"/>
+          </w:tblCellMar>
         </w:tblPrEx>
         <w:tc>
           <w:tcPr>
@@ -11231,8 +11238,8 @@
           <w:color w:val="FF0000"/>
         </w:rPr>
       </w:pPr>
-      <w:bookmarkStart w:id="24" w:name="OLE_LINK21"/>
-      <w:bookmarkStart w:id="25" w:name="OLE_LINK20"/>
+      <w:bookmarkStart w:id="24" w:name="OLE_LINK20"/>
+      <w:bookmarkStart w:id="25" w:name="OLE_LINK21"/>
       <w:r>
         <w:rPr>
           <w:rFonts w:hint="eastAsia"/>
@@ -16109,8 +16116,8 @@
       <w:pPr>
         <w:pStyle w:val="6"/>
       </w:pPr>
-      <w:bookmarkStart w:id="28" w:name="OLE_LINK23"/>
-      <w:bookmarkStart w:id="29" w:name="OLE_LINK22"/>
+      <w:bookmarkStart w:id="28" w:name="OLE_LINK22"/>
+      <w:bookmarkStart w:id="29" w:name="OLE_LINK23"/>
       <w:r>
         <w:rPr>
           <w:rFonts w:hint="eastAsia"/>
@@ -22652,6 +22659,12 @@
             <w:insideV w:val="single" w:color="auto" w:sz="4" w:space="0"/>
           </w:tblBorders>
           <w:tblLayout w:type="fixed"/>
+          <w:tblCellMar>
+            <w:top w:w="0" w:type="dxa"/>
+            <w:left w:w="108" w:type="dxa"/>
+            <w:bottom w:w="0" w:type="dxa"/>
+            <w:right w:w="108" w:type="dxa"/>
+          </w:tblCellMar>
         </w:tblPrEx>
         <w:tc>
           <w:tcPr>
@@ -25732,6 +25745,12 @@
             <w:insideV w:val="single" w:color="auto" w:sz="4" w:space="0"/>
           </w:tblBorders>
           <w:tblLayout w:type="fixed"/>
+          <w:tblCellMar>
+            <w:top w:w="0" w:type="dxa"/>
+            <w:left w:w="108" w:type="dxa"/>
+            <w:bottom w:w="0" w:type="dxa"/>
+            <w:right w:w="108" w:type="dxa"/>
+          </w:tblCellMar>
         </w:tblPrEx>
         <w:tc>
           <w:tcPr>
@@ -25792,121 +25811,6 @@
         <w:ind w:firstLine="0"/>
         <w:jc w:val="left"/>
       </w:pPr>
-    </w:p>
-    <w:tbl>
-      <w:tblPr>
-        <w:tblStyle w:val="45"/>
-        <w:tblW w:w="8777" w:type="dxa"/>
-        <w:tblInd w:w="0" w:type="dxa"/>
-        <w:tblBorders>
-          <w:top w:val="single" w:color="auto" w:sz="4" w:space="0"/>
-          <w:left w:val="single" w:color="auto" w:sz="4" w:space="0"/>
-          <w:bottom w:val="single" w:color="auto" w:sz="4" w:space="0"/>
-          <w:right w:val="single" w:color="auto" w:sz="4" w:space="0"/>
-          <w:insideH w:val="single" w:color="auto" w:sz="4" w:space="0"/>
-          <w:insideV w:val="single" w:color="auto" w:sz="4" w:space="0"/>
-        </w:tblBorders>
-        <w:tblLayout w:type="fixed"/>
-        <w:tblCellMar>
-          <w:top w:w="0" w:type="dxa"/>
-          <w:left w:w="108" w:type="dxa"/>
-          <w:bottom w:w="0" w:type="dxa"/>
-          <w:right w:w="108" w:type="dxa"/>
-        </w:tblCellMar>
-      </w:tblPr>
-      <w:tblGrid>
-        <w:gridCol w:w="8777"/>
-      </w:tblGrid>
-      <w:tr>
-        <w:tblPrEx>
-          <w:tblBorders>
-            <w:top w:val="single" w:color="auto" w:sz="4" w:space="0"/>
-            <w:left w:val="single" w:color="auto" w:sz="4" w:space="0"/>
-            <w:bottom w:val="single" w:color="auto" w:sz="4" w:space="0"/>
-            <w:right w:val="single" w:color="auto" w:sz="4" w:space="0"/>
-            <w:insideH w:val="single" w:color="auto" w:sz="4" w:space="0"/>
-            <w:insideV w:val="single" w:color="auto" w:sz="4" w:space="0"/>
-          </w:tblBorders>
-          <w:tblLayout w:type="fixed"/>
-        </w:tblPrEx>
-        <w:tc>
-          <w:tcPr>
-            <w:tcW w:w="8777" w:type="dxa"/>
-          </w:tcPr>
-          <w:p>
-            <w:pPr>
-              <w:pStyle w:val="7"/>
-              <w:ind w:firstLine="0"/>
-              <w:jc w:val="left"/>
-            </w:pPr>
-            <w:r>
-              <w:rPr>
-                <w:rFonts w:ascii="宋体" w:hAnsi="宋体" w:cs="宋体"/>
-                <w:b/>
-                <w:bCs/>
-                <w:color w:val="000080"/>
-                <w:spacing w:val="0"/>
-                <w:kern w:val="0"/>
-                <w:sz w:val="18"/>
-                <w:szCs w:val="18"/>
-              </w:rPr>
-              <w:t xml:space="preserve">bin/kafka-topics.sh --create --zookeeper </w:t>
-            </w:r>
-            <w:r>
-              <w:rPr>
-                <w:rFonts w:hint="eastAsia" w:ascii="宋体" w:hAnsi="宋体" w:cs="宋体"/>
-                <w:b/>
-                <w:bCs/>
-                <w:color w:val="000080"/>
-                <w:spacing w:val="0"/>
-                <w:kern w:val="0"/>
-                <w:sz w:val="18"/>
-                <w:szCs w:val="18"/>
-              </w:rPr>
-              <w:t>192.168.1.101:2181,192.168.1.102:2181,192.168.1.103:2181,192.168.1.104:2181 --replication-factor 2 --partitions 2</w:t>
-            </w:r>
-            <w:r>
-              <w:rPr>
-                <w:rFonts w:ascii="宋体" w:hAnsi="宋体" w:cs="宋体"/>
-                <w:b/>
-                <w:bCs/>
-                <w:color w:val="000080"/>
-                <w:spacing w:val="0"/>
-                <w:kern w:val="0"/>
-                <w:sz w:val="18"/>
-                <w:szCs w:val="18"/>
-              </w:rPr>
-              <w:t xml:space="preserve"> --topic </w:t>
-            </w:r>
-            <w:r>
-              <w:rPr>
-                <w:rFonts w:hint="eastAsia" w:ascii="宋体" w:hAnsi="宋体" w:cs="宋体"/>
-                <w:b/>
-                <w:bCs/>
-                <w:color w:val="000080"/>
-                <w:spacing w:val="0"/>
-                <w:kern w:val="0"/>
-                <w:sz w:val="18"/>
-                <w:szCs w:val="18"/>
-              </w:rPr>
-              <w:t>targe</w:t>
-            </w:r>
-          </w:p>
-        </w:tc>
-      </w:tr>
-    </w:tbl>
-    <w:p>
-      <w:pPr>
-        <w:pStyle w:val="7"/>
-        <w:ind w:firstLine="0"/>
-        <w:jc w:val="left"/>
-      </w:pPr>
-      <w:r>
-        <w:rPr>
-          <w:rFonts w:hint="eastAsia"/>
-        </w:rPr>
-        <w:t xml:space="preserve">   3、启动kafka console producer 写入source topic</w:t>
-      </w:r>
     </w:p>
     <w:tbl>
       <w:tblPr>
@@ -25971,6 +25875,127 @@
                 <w:sz w:val="18"/>
                 <w:szCs w:val="18"/>
               </w:rPr>
+              <w:t xml:space="preserve">bin/kafka-topics.sh --create --zookeeper </w:t>
+            </w:r>
+            <w:r>
+              <w:rPr>
+                <w:rFonts w:hint="eastAsia" w:ascii="宋体" w:hAnsi="宋体" w:cs="宋体"/>
+                <w:b/>
+                <w:bCs/>
+                <w:color w:val="000080"/>
+                <w:spacing w:val="0"/>
+                <w:kern w:val="0"/>
+                <w:sz w:val="18"/>
+                <w:szCs w:val="18"/>
+              </w:rPr>
+              <w:t>192.168.1.101:2181,192.168.1.102:2181,192.168.1.103:2181,192.168.1.104:2181 --replication-factor 2 --partitions 2</w:t>
+            </w:r>
+            <w:r>
+              <w:rPr>
+                <w:rFonts w:ascii="宋体" w:hAnsi="宋体" w:cs="宋体"/>
+                <w:b/>
+                <w:bCs/>
+                <w:color w:val="000080"/>
+                <w:spacing w:val="0"/>
+                <w:kern w:val="0"/>
+                <w:sz w:val="18"/>
+                <w:szCs w:val="18"/>
+              </w:rPr>
+              <w:t xml:space="preserve"> --topic </w:t>
+            </w:r>
+            <w:r>
+              <w:rPr>
+                <w:rFonts w:hint="eastAsia" w:ascii="宋体" w:hAnsi="宋体" w:cs="宋体"/>
+                <w:b/>
+                <w:bCs/>
+                <w:color w:val="000080"/>
+                <w:spacing w:val="0"/>
+                <w:kern w:val="0"/>
+                <w:sz w:val="18"/>
+                <w:szCs w:val="18"/>
+              </w:rPr>
+              <w:t>targe</w:t>
+            </w:r>
+          </w:p>
+        </w:tc>
+      </w:tr>
+    </w:tbl>
+    <w:p>
+      <w:pPr>
+        <w:pStyle w:val="7"/>
+        <w:ind w:firstLine="0"/>
+        <w:jc w:val="left"/>
+      </w:pPr>
+      <w:r>
+        <w:rPr>
+          <w:rFonts w:hint="eastAsia"/>
+        </w:rPr>
+        <w:t xml:space="preserve">   3、启动kafka console producer 写入source topic</w:t>
+      </w:r>
+    </w:p>
+    <w:tbl>
+      <w:tblPr>
+        <w:tblStyle w:val="45"/>
+        <w:tblW w:w="8777" w:type="dxa"/>
+        <w:tblInd w:w="0" w:type="dxa"/>
+        <w:tblBorders>
+          <w:top w:val="single" w:color="auto" w:sz="4" w:space="0"/>
+          <w:left w:val="single" w:color="auto" w:sz="4" w:space="0"/>
+          <w:bottom w:val="single" w:color="auto" w:sz="4" w:space="0"/>
+          <w:right w:val="single" w:color="auto" w:sz="4" w:space="0"/>
+          <w:insideH w:val="single" w:color="auto" w:sz="4" w:space="0"/>
+          <w:insideV w:val="single" w:color="auto" w:sz="4" w:space="0"/>
+        </w:tblBorders>
+        <w:tblLayout w:type="fixed"/>
+        <w:tblCellMar>
+          <w:top w:w="0" w:type="dxa"/>
+          <w:left w:w="108" w:type="dxa"/>
+          <w:bottom w:w="0" w:type="dxa"/>
+          <w:right w:w="108" w:type="dxa"/>
+        </w:tblCellMar>
+      </w:tblPr>
+      <w:tblGrid>
+        <w:gridCol w:w="8777"/>
+      </w:tblGrid>
+      <w:tr>
+        <w:tblPrEx>
+          <w:tblBorders>
+            <w:top w:val="single" w:color="auto" w:sz="4" w:space="0"/>
+            <w:left w:val="single" w:color="auto" w:sz="4" w:space="0"/>
+            <w:bottom w:val="single" w:color="auto" w:sz="4" w:space="0"/>
+            <w:right w:val="single" w:color="auto" w:sz="4" w:space="0"/>
+            <w:insideH w:val="single" w:color="auto" w:sz="4" w:space="0"/>
+            <w:insideV w:val="single" w:color="auto" w:sz="4" w:space="0"/>
+          </w:tblBorders>
+          <w:tblLayout w:type="fixed"/>
+          <w:tblCellMar>
+            <w:top w:w="0" w:type="dxa"/>
+            <w:left w:w="108" w:type="dxa"/>
+            <w:bottom w:w="0" w:type="dxa"/>
+            <w:right w:w="108" w:type="dxa"/>
+          </w:tblCellMar>
+        </w:tblPrEx>
+        <w:tc>
+          <w:tcPr>
+            <w:tcW w:w="8777" w:type="dxa"/>
+          </w:tcPr>
+          <w:p>
+            <w:pPr>
+              <w:pStyle w:val="7"/>
+              <w:ind w:firstLine="0"/>
+              <w:jc w:val="left"/>
+            </w:pPr>
+            <w:r>
+              <w:rPr>
+                <w:rFonts w:ascii="宋体" w:hAnsi="宋体" w:cs="宋体"/>
+                <w:b/>
+                <w:bCs/>
+                <w:color w:val="000080"/>
+                <w:spacing w:val="0"/>
+                <w:kern w:val="0"/>
+                <w:sz w:val="18"/>
+                <w:szCs w:val="18"/>
+              </w:rPr>
               <w:t>bin/kafka-console-producer.sh --broker-list 192.168.1.101:9092,192.168.1.102:9092, 192.168.1.103:9092,192.168.1.104</w:t>
             </w:r>
             <w:r>
@@ -26058,6 +26083,12 @@
             <w:insideV w:val="single" w:color="auto" w:sz="4" w:space="0"/>
           </w:tblBorders>
           <w:tblLayout w:type="fixed"/>
+          <w:tblCellMar>
+            <w:top w:w="0" w:type="dxa"/>
+            <w:left w:w="108" w:type="dxa"/>
+            <w:bottom w:w="0" w:type="dxa"/>
+            <w:right w:w="108" w:type="dxa"/>
+          </w:tblCellMar>
         </w:tblPrEx>
         <w:tc>
           <w:tcPr>
@@ -26188,6 +26219,12 @@
             <w:insideV w:val="single" w:color="auto" w:sz="4" w:space="0"/>
           </w:tblBorders>
           <w:tblLayout w:type="fixed"/>
+          <w:tblCellMar>
+            <w:top w:w="0" w:type="dxa"/>
+            <w:left w:w="108" w:type="dxa"/>
+            <w:bottom w:w="0" w:type="dxa"/>
+            <w:right w:w="108" w:type="dxa"/>
+          </w:tblCellMar>
         </w:tblPrEx>
         <w:tc>
           <w:tcPr>
@@ -42638,13 +42675,13 @@
     </w:pPr>
     <w:r>
       <w:pict>
-        <v:shape id="PowerPlusWaterMarkObject1383765" o:spid="_x0000_s2049" o:spt="136" type="#_x0000_t136" style="position:absolute;left:0pt;height:54pt;width:378pt;mso-position-horizontal:center;mso-position-horizontal-relative:margin;mso-position-vertical:center;mso-position-vertical-relative:margin;rotation:20643840f;z-index:-251654144;mso-width-relative:page;mso-height-relative:page;" fillcolor="#C0C0C0" filled="t" stroked="f" coordsize="21600,21600" o:allowincell="f">
+        <v:shape id="PowerPlusWaterMarkObject1383765" o:spid="_x0000_s4097" o:spt="136" type="#_x0000_t136" style="position:absolute;left:0pt;height:54pt;width:378pt;mso-position-horizontal:center;mso-position-horizontal-relative:margin;mso-position-vertical:center;mso-position-vertical-relative:margin;rotation:20643840f;z-index:-251654144;mso-width-relative:page;mso-height-relative:page;" fillcolor="#C0C0C0" filled="t" stroked="f" coordsize="21600,21600" o:allowincell="f">
           <v:path/>
           <v:fill on="t" opacity="32768f" focussize="0,0"/>
           <v:stroke on="f"/>
           <v:imagedata o:title=""/>
           <o:lock v:ext="edit"/>
-          <v:textpath on="t" fitpath="t" trim="t" xscale="f" string="尚硅谷版权所有" style="font-family:宋体;font-size:54pt;v-text-align:center;"/>
+          <v:textpath on="t" fitshape="t" fitpath="t" trim="t" xscale="f" string="尚硅谷版权所有" style="font-family:宋体;font-size:54pt;v-text-align:center;"/>
         </v:shape>
       </w:pict>
     </w:r>
@@ -42800,13 +42837,13 @@
     </w:r>
     <w:r>
       <w:pict>
-        <v:shape id="PowerPlusWaterMarkObject1383770" o:spid="_x0000_s2050" o:spt="136" type="#_x0000_t136" style="position:absolute;left:0pt;height:54pt;width:378pt;mso-position-horizontal:center;mso-position-horizontal-relative:margin;mso-position-vertical:center;mso-position-vertical-relative:margin;rotation:20643840f;z-index:-251646976;mso-width-relative:page;mso-height-relative:page;" fillcolor="#C0C0C0" filled="t" stroked="f" coordsize="21600,21600" o:allowincell="f">
+        <v:shape id="PowerPlusWaterMarkObject1383770" o:spid="_x0000_s4098" o:spt="136" type="#_x0000_t136" style="position:absolute;left:0pt;height:54pt;width:378pt;mso-position-horizontal:center;mso-position-horizontal-relative:margin;mso-position-vertical:center;mso-position-vertical-relative:margin;rotation:20643840f;z-index:-251646976;mso-width-relative:page;mso-height-relative:page;" fillcolor="#C0C0C0" filled="t" stroked="f" coordsize="21600,21600" o:allowincell="f">
           <v:path/>
           <v:fill on="t" opacity="32768f" focussize="0,0"/>
           <v:stroke on="f"/>
           <v:imagedata o:title=""/>
           <o:lock v:ext="edit"/>
-          <v:textpath on="t" fitpath="t" trim="t" xscale="f" string="尚硅谷版权所有" style="font-family:宋体;font-size:54pt;v-text-align:center;"/>
+          <v:textpath on="t" fitshape="t" fitpath="t" trim="t" xscale="f" string="尚硅谷版权所有" style="font-family:宋体;font-size:54pt;v-text-align:center;"/>
         </v:shape>
       </w:pict>
     </w:r>
@@ -43695,10 +43732,10 @@
     <w:lsdException w:unhideWhenUsed="0" w:uiPriority="39" w:semiHidden="0" w:name="toc 1"/>
     <w:lsdException w:unhideWhenUsed="0" w:uiPriority="39" w:semiHidden="0" w:name="toc 2"/>
     <w:lsdException w:unhideWhenUsed="0" w:uiPriority="39" w:semiHidden="0" w:name="toc 3"/>
-    <w:lsdException w:unhideWhenUsed="0" w:uiPriority="0" w:semiHidden="0" w:name="toc 4"/>
+    <w:lsdException w:qFormat="1" w:unhideWhenUsed="0" w:uiPriority="0" w:semiHidden="0" w:name="toc 4"/>
     <w:lsdException w:unhideWhenUsed="0" w:uiPriority="0" w:semiHidden="0" w:name="toc 5"/>
     <w:lsdException w:unhideWhenUsed="0" w:uiPriority="0" w:semiHidden="0" w:name="toc 6"/>
-    <w:lsdException w:unhideWhenUsed="0" w:uiPriority="0" w:semiHidden="0" w:name="toc 7"/>
+    <w:lsdException w:qFormat="1" w:unhideWhenUsed="0" w:uiPriority="0" w:semiHidden="0" w:name="toc 7"/>
     <w:lsdException w:unhideWhenUsed="0" w:uiPriority="0" w:semiHidden="0" w:name="toc 8"/>
     <w:lsdException w:unhideWhenUsed="0" w:uiPriority="0" w:semiHidden="0" w:name="toc 9"/>
     <w:lsdException w:qFormat="1" w:unhideWhenUsed="0" w:uiPriority="0" w:semiHidden="0" w:name="Normal Indent"/>
@@ -43751,7 +43788,7 @@
     <w:lsdException w:uiPriority="99" w:name="Salutation"/>
     <w:lsdException w:unhideWhenUsed="0" w:uiPriority="0" w:semiHidden="0" w:name="Date"/>
     <w:lsdException w:unhideWhenUsed="0" w:uiPriority="0" w:semiHidden="0" w:name="Body Text First Indent"/>
-    <w:lsdException w:unhideWhenUsed="0" w:uiPriority="0" w:semiHidden="0" w:name="Body Text First Indent 2"/>
+    <w:lsdException w:qFormat="1" w:unhideWhenUsed="0" w:uiPriority="0" w:semiHidden="0" w:name="Body Text First Indent 2"/>
     <w:lsdException w:uiPriority="99" w:name="Note Heading"/>
     <w:lsdException w:uiPriority="99" w:name="Body Text 2"/>
     <w:lsdException w:uiPriority="99" w:name="Body Text 3"/>
@@ -43759,7 +43796,7 @@
     <w:lsdException w:uiPriority="99" w:name="Body Text Indent 3"/>
     <w:lsdException w:uiPriority="99" w:name="Block Text"/>
     <w:lsdException w:qFormat="1" w:unhideWhenUsed="0" w:uiPriority="99" w:semiHidden="0" w:name="Hyperlink"/>
-    <w:lsdException w:unhideWhenUsed="0" w:uiPriority="99" w:semiHidden="0" w:name="FollowedHyperlink"/>
+    <w:lsdException w:qFormat="1" w:unhideWhenUsed="0" w:uiPriority="99" w:semiHidden="0" w:name="FollowedHyperlink"/>
     <w:lsdException w:qFormat="1" w:unhideWhenUsed="0" w:uiPriority="22" w:semiHidden="0" w:name="Strong"/>
     <w:lsdException w:qFormat="1" w:unhideWhenUsed="0" w:uiPriority="20" w:semiHidden="0" w:name="Emphasis"/>
     <w:lsdException w:unhideWhenUsed="0" w:uiPriority="0" w:semiHidden="0" w:name="Document Map"/>
@@ -44257,6 +44294,7 @@
     <w:name w:val="toc 7"/>
     <w:basedOn w:val="1"/>
     <w:next w:val="1"/>
+    <w:qFormat/>
     <w:uiPriority w:val="0"/>
     <w:pPr>
       <w:widowControl w:val="0"/>
@@ -44432,6 +44470,7 @@
     <w:name w:val="Body Text First Indent 2"/>
     <w:basedOn w:val="19"/>
     <w:link w:val="60"/>
+    <w:qFormat/>
     <w:uiPriority w:val="0"/>
     <w:pPr>
       <w:ind w:firstLine="420" w:firstLineChars="200"/>
@@ -44487,6 +44526,7 @@
     <w:name w:val="toc 4"/>
     <w:basedOn w:val="1"/>
     <w:next w:val="1"/>
+    <w:qFormat/>
     <w:uiPriority w:val="0"/>
     <w:pPr>
       <w:widowControl w:val="0"/>
@@ -44630,6 +44670,7 @@
   </w:style>
   <w:style w:type="character" w:styleId="39">
     <w:name w:val="FollowedHyperlink"/>
+    <w:qFormat/>
     <w:uiPriority w:val="99"/>
     <w:rPr>
       <w:color w:val="800080"/>
@@ -44889,6 +44930,7 @@
     <w:name w:val="正文首行缩进 2 字符"/>
     <w:basedOn w:val="61"/>
     <w:link w:val="26"/>
+    <w:qFormat/>
     <w:uiPriority w:val="0"/>
     <w:rPr>
       <w:kern w:val="2"/>
@@ -45145,6 +45187,7 @@
   <w:style w:type="paragraph" w:customStyle="1" w:styleId="84">
     <w:name w:val="p0"/>
     <w:basedOn w:val="1"/>
+    <w:qFormat/>
     <w:uiPriority w:val="0"/>
     <w:pPr>
       <w:jc w:val="both"/>
@@ -45197,6 +45240,7 @@
   <w:style w:type="paragraph" w:customStyle="1" w:styleId="88">
     <w:name w:val="样式 首行缩进:  2 字符"/>
     <w:basedOn w:val="1"/>
+    <w:qFormat/>
     <w:uiPriority w:val="0"/>
     <w:pPr>
       <w:widowControl w:val="0"/>
@@ -45344,6 +45388,7 @@
   </w:style>
   <w:style w:type="character" w:customStyle="1" w:styleId="98">
     <w:name w:val="number"/>
+    <w:qFormat/>
     <w:uiPriority w:val="0"/>
   </w:style>
   <w:style w:type="character" w:customStyle="1" w:styleId="99">
@@ -45599,6 +45644,7 @@
   <w:style w:type="character" w:customStyle="1" w:styleId="107">
     <w:name w:val="hljs-reserved"/>
     <w:basedOn w:val="36"/>
+    <w:qFormat/>
     <w:uiPriority w:val="0"/>
   </w:style>
   <w:style w:type="character" w:customStyle="1" w:styleId="108">
@@ -45668,6 +45714,7 @@
   <w:style w:type="character" w:customStyle="1" w:styleId="120">
     <w:name w:val="hljs-class"/>
     <w:basedOn w:val="36"/>
+    <w:qFormat/>
     <w:uiPriority w:val="0"/>
   </w:style>
   <w:style w:type="character" w:customStyle="1" w:styleId="121">
@@ -45973,9 +46020,9 @@
     <customSectPr/>
   </customSectProps>
   <customShpExts>
-    <customShpInfo spid="_x0000_s2049"/>
+    <customShpInfo spid="_x0000_s4097"/>
     <customShpInfo spid="_x0000_s1026"/>
-    <customShpInfo spid="_x0000_s2050"/>
+    <customShpInfo spid="_x0000_s4098"/>
   </customShpExts>
 </s:customData>
 </file>
